--- a/ReportPc.docx
+++ b/ReportPc.docx
@@ -23,7 +23,7 @@
           <w:szCs w:val="28"/>
           <w:u w:val="single"/>
         </w:rPr>
-        <w:t xml:space="preserve">Отчет по компьютеру (инв. № 2345s6f5gd7r6fht87gy8hui,i</w:t>
+        <w:t xml:space="preserve">Отчет по компьютеру (инв. № 4653678</w:t>
       </w:r>
       <w:r>
         <w:rPr>
@@ -62,7 +62,7 @@
           <w:szCs w:val="28"/>
           <w:lang w:val="en-US"/>
         </w:rPr>
-        <w:t xml:space="preserve">ksu</w:t>
+        <w:t xml:space="preserve">nov</w:t>
       </w:r>
     </w:p>
     <w:p>
@@ -114,7 +114,7 @@
           <w:sz w:val="28"/>
           <w:szCs w:val="28"/>
         </w:rPr>
-        <w:t xml:space="preserve">testi</w:t>
+        <w:t xml:space="preserve">laalalala</w:t>
       </w:r>
     </w:p>
     <w:p>
@@ -140,7 +140,7 @@
           <w:sz w:val="28"/>
           <w:szCs w:val="28"/>
         </w:rPr>
-        <w:t xml:space="preserve">True</w:t>
+        <w:t xml:space="preserve">False</w:t>
       </w:r>
     </w:p>
     <w:p>
@@ -166,7 +166,7 @@
           <w:sz w:val="28"/>
           <w:szCs w:val="28"/>
         </w:rPr>
-        <w:t xml:space="preserve">2024-03-09 08:19:03.753000</w:t>
+        <w:t xml:space="preserve">2024-03-09 08:19:07.303000</w:t>
       </w:r>
     </w:p>
     <w:p>
@@ -194,7 +194,7 @@
           <w:szCs w:val="28"/>
           <w:lang w:val="en-US"/>
         </w:rPr>
-        <w:t xml:space="preserve">2024-03-19</w:t>
+        <w:t xml:space="preserve">2024-03-09</w:t>
       </w:r>
     </w:p>
     <w:p>
@@ -250,7 +250,7 @@
           <w:szCs w:val="28"/>
           <w:lang w:val="en-US"/>
         </w:rPr>
-        <w:t xml:space="preserve"> – 2345s6f5gd7r6fht87gy8hui,i</w:t>
+        <w:t xml:space="preserve"> – 4653678</w:t>
       </w:r>
     </w:p>
     <w:p>
@@ -304,7 +304,7 @@
           <w:szCs w:val="28"/>
           <w:lang w:val="en-US"/>
         </w:rPr>
-        <w:t xml:space="preserve">rtdyfuinom</w:t>
+        <w:t xml:space="preserve">ssrdtyrf6u78b</w:t>
       </w:r>
     </w:p>
     <w:p>
@@ -359,7 +359,7 @@
           <w:szCs w:val="28"/>
           <w:lang w:val="en-US"/>
         </w:rPr>
-        <w:t xml:space="preserve">trfyguhjio</w:t>
+        <w:t xml:space="preserve">6rvr7ibt</w:t>
       </w:r>
     </w:p>
     <w:p>
@@ -520,7 +520,7 @@
                 <w:szCs w:val="28"/>
                 <w:lang w:val="en-US"/>
               </w:rPr>
-              <w:t xml:space="preserve">rtyjh</w:t>
+              <w:t xml:space="preserve">net</w:t>
             </w:r>
           </w:p>
         </w:tc>
@@ -569,7 +569,7 @@
                 <w:szCs w:val="28"/>
                 <w:lang w:val="en-US"/>
               </w:rPr>
-              <w:t xml:space="preserve">fghj</w:t>
+              <w:t xml:space="preserve">8</w:t>
             </w:r>
           </w:p>
         </w:tc>
@@ -618,7 +618,7 @@
                 <w:szCs w:val="28"/>
                 <w:lang w:val="en-US"/>
               </w:rPr>
-              <w:t xml:space="preserve">gfhj</w:t>
+              <w:t xml:space="preserve"/>
             </w:r>
           </w:p>
         </w:tc>
@@ -716,7 +716,7 @@
                 <w:szCs w:val="28"/>
                 <w:lang w:val="en-US"/>
               </w:rPr>
-              <w:t xml:space="preserve">dfgh</w:t>
+              <w:t xml:space="preserve"/>
             </w:r>
           </w:p>
         </w:tc>
@@ -814,7 +814,7 @@
                 <w:szCs w:val="28"/>
                 <w:lang w:val="en-US"/>
               </w:rPr>
-              <w:t xml:space="preserve">fdgh</w:t>
+              <w:t xml:space="preserve"/>
             </w:r>
           </w:p>
         </w:tc>
@@ -914,7 +914,7 @@
                 <w:szCs w:val="28"/>
                 <w:lang w:val="en-US"/>
               </w:rPr>
-              <w:t xml:space="preserve">fghj</w:t>
+              <w:t xml:space="preserve"/>
             </w:r>
           </w:p>
         </w:tc>
@@ -1161,7 +1161,7 @@
                 <w:szCs w:val="28"/>
                 <w:lang w:val="en-US"/>
               </w:rPr>
-              <w:t xml:space="preserve"/>
+              <w:t xml:space="preserve">lalalala</w:t>
             </w:r>
           </w:p>
         </w:tc>
@@ -1221,7 +1221,7 @@
           </w:tcPr>
           <w:p>
             <w:r>
-              <w:t>2024-03-09 08:10:35.967000</w:t>
+              <w:t>2024-03-09 08:07:17.807000</w:t>
             </w:r>
           </w:p>
         </w:tc>
@@ -1233,7 +1233,7 @@
           </w:tcPr>
           <w:p>
             <w:r>
-              <w:t>Вкл</w:t>
+              <w:t>Выкл</w:t>
             </w:r>
           </w:p>
         </w:tc>
@@ -1243,7 +1243,7 @@
           </w:tcPr>
           <w:p>
             <w:r>
-              <w:t>2024-03-09 08:10:38.827000</w:t>
+              <w:t>2024-03-09 08:07:27.770000</w:t>
             </w:r>
           </w:p>
         </w:tc>
@@ -1255,7 +1255,7 @@
           </w:tcPr>
           <w:p>
             <w:r>
-              <w:t>Вкл</w:t>
+              <w:t>Выкл</w:t>
             </w:r>
           </w:p>
         </w:tc>
@@ -1265,7 +1265,7 @@
           </w:tcPr>
           <w:p>
             <w:r>
-              <w:t>2024-03-09 08:10:38.827000</w:t>
+              <w:t>2024-03-09 08:10:42.780000</w:t>
             </w:r>
           </w:p>
         </w:tc>
@@ -1277,7 +1277,7 @@
           </w:tcPr>
           <w:p>
             <w:r>
-              <w:t>Вкл</w:t>
+              <w:t>Выкл</w:t>
             </w:r>
           </w:p>
         </w:tc>
@@ -1287,7 +1287,7 @@
           </w:tcPr>
           <w:p>
             <w:r>
-              <w:t>2024-03-09 08:11:08.833000</w:t>
+              <w:t>2024-03-09 08:11:12.263000</w:t>
             </w:r>
           </w:p>
         </w:tc>
@@ -1299,7 +1299,7 @@
           </w:tcPr>
           <w:p>
             <w:r>
-              <w:t>Вкл</w:t>
+              <w:t>Выкл</w:t>
             </w:r>
           </w:p>
         </w:tc>
@@ -1309,7 +1309,7 @@
           </w:tcPr>
           <w:p>
             <w:r>
-              <w:t>2024-03-09 08:11:08.833000</w:t>
+              <w:t>2024-03-09 08:11:12.263000</w:t>
             </w:r>
           </w:p>
         </w:tc>
@@ -1321,7 +1321,7 @@
           </w:tcPr>
           <w:p>
             <w:r>
-              <w:t>Вкл</w:t>
+              <w:t>Выкл</w:t>
             </w:r>
           </w:p>
         </w:tc>
@@ -1331,7 +1331,7 @@
           </w:tcPr>
           <w:p>
             <w:r>
-              <w:t>2024-03-09 08:16:06.420000</w:t>
+              <w:t>2024-03-09 08:16:10.317000</w:t>
             </w:r>
           </w:p>
         </w:tc>
@@ -1343,7 +1343,7 @@
           </w:tcPr>
           <w:p>
             <w:r>
-              <w:t>Вкл</w:t>
+              <w:t>Выкл</w:t>
             </w:r>
           </w:p>
         </w:tc>
@@ -1353,29 +1353,7 @@
           </w:tcPr>
           <w:p>
             <w:r>
-              <w:t>2024-03-09 08:16:06.420000</w:t>
-            </w:r>
-          </w:p>
-        </w:tc>
-      </w:tr>
-      <w:tr>
-        <w:tc>
-          <w:tcPr>
-            <w:tcW w:type="dxa" w:w="4677"/>
-          </w:tcPr>
-          <w:p>
-            <w:r>
-              <w:t>Вкл</w:t>
-            </w:r>
-          </w:p>
-        </w:tc>
-        <w:tc>
-          <w:tcPr>
-            <w:tcW w:type="dxa" w:w="4677"/>
-          </w:tcPr>
-          <w:p>
-            <w:r>
-              <w:t>2024-03-09 08:19:03.753000</w:t>
+              <w:t>2024-03-09 08:19:07.303000</w:t>
             </w:r>
           </w:p>
         </w:tc>
@@ -1400,72 +1378,6 @@
         <w:gridCol w:w="4677"/>
         <w:gridCol w:w="4677"/>
       </w:tblGrid>
-      <w:tr>
-        <w:tc>
-          <w:tcPr>
-            <w:tcW w:type="dxa" w:w="4677"/>
-          </w:tcPr>
-          <w:p>
-            <w:r>
-              <w:t>asdfghj</w:t>
-            </w:r>
-          </w:p>
-        </w:tc>
-        <w:tc>
-          <w:tcPr>
-            <w:tcW w:type="dxa" w:w="4677"/>
-          </w:tcPr>
-          <w:p>
-            <w:r>
-              <w:t>2024-03-19</w:t>
-            </w:r>
-          </w:p>
-        </w:tc>
-      </w:tr>
-      <w:tr>
-        <w:tc>
-          <w:tcPr>
-            <w:tcW w:type="dxa" w:w="4677"/>
-          </w:tcPr>
-          <w:p>
-            <w:r>
-              <w:t>lalalalalalal</w:t>
-            </w:r>
-          </w:p>
-        </w:tc>
-        <w:tc>
-          <w:tcPr>
-            <w:tcW w:type="dxa" w:w="4677"/>
-          </w:tcPr>
-          <w:p>
-            <w:r>
-              <w:t>2024-03-20</w:t>
-            </w:r>
-          </w:p>
-        </w:tc>
-      </w:tr>
-      <w:tr>
-        <w:tc>
-          <w:tcPr>
-            <w:tcW w:type="dxa" w:w="4677"/>
-          </w:tcPr>
-          <w:p>
-            <w:r>
-              <w:t>lalalalalalal</w:t>
-            </w:r>
-          </w:p>
-        </w:tc>
-        <w:tc>
-          <w:tcPr>
-            <w:tcW w:type="dxa" w:w="4677"/>
-          </w:tcPr>
-          <w:p>
-            <w:r>
-              <w:t>2024-04-07</w:t>
-            </w:r>
-          </w:p>
-        </w:tc>
-      </w:tr>
     </w:tbl>
     <w:sectPr>
       <w:pgSz w:w="11906" w:h="16838"/>
